--- a/storage/app/form_templates/cambioItem/memorandumCambioItem.docx
+++ b/storage/app/form_templates/cambioItem/memorandumCambioItem.docx
@@ -238,7 +238,7 @@
           <w:sz w:val="20"/>
           <w:szCs w:val="20"/>
         </w:rPr>
-        <w:t>, ${incorporacion.fechaMemorandum}</w:t>
+        <w:t>, $      {incorporacion.fechaMemorandum}</w:t>
       </w:r>
     </w:p>
     <w:p>
@@ -272,8 +272,8 @@
         </w:rPr>
         <w:tab/>
       </w:r>
-      <w:bookmarkStart w:id="2" w:name="destinatario"/>
-      <w:bookmarkStart w:id="3" w:name="a"/>
+      <w:bookmarkStart w:id="2" w:name="a"/>
+      <w:bookmarkStart w:id="3" w:name="destinatario"/>
       <w:bookmarkEnd w:id="2"/>
       <w:bookmarkEnd w:id="3"/>
       <w:r>
@@ -520,14 +520,14 @@
           <w:szCs w:val="20"/>
           <w:lang w:val="es-ES"/>
         </w:rPr>
-        <w:t>${puestoNuevo.departamento}</w:t>
-      </w:r>
-      <w:r>
-        <w:rPr>
-          <w:rFonts w:cs="Tahoma" w:ascii="Tahoma" w:hAnsi="Tahoma"/>
-          <w:sz w:val="20"/>
-        </w:rPr>
-        <w:t xml:space="preserve"> dependiente ${puestoNuevo.gerencia} del Servicio de Impuestos Nacionales, con el Ítem N° </w:t>
+        <w:t>${puestoNuevo.departamentoRef}</w:t>
+      </w:r>
+      <w:r>
+        <w:rPr>
+          <w:rFonts w:cs="Tahoma" w:ascii="Tahoma" w:hAnsi="Tahoma"/>
+          <w:sz w:val="20"/>
+        </w:rPr>
+        <w:t xml:space="preserve"> dependiente ${puestoNuevo.gerenciaRef} del Servicio de Impuestos Nacionales, con el Ítem N° </w:t>
       </w:r>
       <w:r>
         <w:rPr>
@@ -921,7 +921,25 @@
           <w:sz w:val="12"/>
           <w:szCs w:val="12"/>
         </w:rPr>
-        <w:t>${puestoNuevo.gerenciaAbreviatura}</w:t>
+        <w:t>${</w:t>
+      </w:r>
+      <w:r>
+        <w:rPr>
+          <w:rFonts w:cs="Tahoma" w:ascii="Tahoma" w:hAnsi="Tahoma"/>
+          <w:color w:val="000000"/>
+          <w:sz w:val="12"/>
+          <w:szCs w:val="12"/>
+        </w:rPr>
+        <w:t>incorporacion</w:t>
+      </w:r>
+      <w:r>
+        <w:rPr>
+          <w:rFonts w:cs="Tahoma" w:ascii="Tahoma" w:hAnsi="Tahoma"/>
+          <w:color w:val="000000"/>
+          <w:sz w:val="12"/>
+          <w:szCs w:val="12"/>
+        </w:rPr>
+        <w:t>.gerenciaAbreviatura}</w:t>
       </w:r>
     </w:p>
     <w:p>
@@ -960,7 +978,7 @@
           <w:sz w:val="12"/>
           <w:szCs w:val="12"/>
         </w:rPr>
-        <w:t xml:space="preserve">${incorporacion.hp} TRÁMITE N° ${incorporacion.numeroHp} </w:t>
+        <w:t xml:space="preserve">${incorporacion.hp} TRÁMITE N° ${incorporacion.numeroTramite} </w:t>
       </w:r>
     </w:p>
     <w:p>

--- a/storage/app/form_templates/cambioItem/memorandumCambioItem.docx
+++ b/storage/app/form_templates/cambioItem/memorandumCambioItem.docx
@@ -238,7 +238,7 @@
           <w:sz w:val="20"/>
           <w:szCs w:val="20"/>
         </w:rPr>
-        <w:t>, $      {incorporacion.fechaMemorandum}</w:t>
+        <w:t>, ${incorporacion.fechaMemorandum}</w:t>
       </w:r>
     </w:p>
     <w:p>
@@ -272,8 +272,8 @@
         </w:rPr>
         <w:tab/>
       </w:r>
-      <w:bookmarkStart w:id="2" w:name="a"/>
-      <w:bookmarkStart w:id="3" w:name="destinatario"/>
+      <w:bookmarkStart w:id="2" w:name="destinatario"/>
+      <w:bookmarkStart w:id="3" w:name="a"/>
       <w:bookmarkEnd w:id="2"/>
       <w:bookmarkEnd w:id="3"/>
       <w:r>
@@ -520,14 +520,14 @@
           <w:szCs w:val="20"/>
           <w:lang w:val="es-ES"/>
         </w:rPr>
-        <w:t>${puestoNuevo.departamentoRef}</w:t>
-      </w:r>
-      <w:r>
-        <w:rPr>
-          <w:rFonts w:cs="Tahoma" w:ascii="Tahoma" w:hAnsi="Tahoma"/>
-          <w:sz w:val="20"/>
-        </w:rPr>
-        <w:t xml:space="preserve"> dependiente ${puestoNuevo.gerenciaRef} del Servicio de Impuestos Nacionales, con el Ítem N° </w:t>
+        <w:t>${puestoNuevo.departamento}</w:t>
+      </w:r>
+      <w:r>
+        <w:rPr>
+          <w:rFonts w:cs="Tahoma" w:ascii="Tahoma" w:hAnsi="Tahoma"/>
+          <w:sz w:val="20"/>
+        </w:rPr>
+        <w:t xml:space="preserve"> dependiente ${puestoNuevo.gerencia} del Servicio de Impuestos Nacionales, con el Ítem N° </w:t>
       </w:r>
       <w:r>
         <w:rPr>
@@ -921,25 +921,7 @@
           <w:sz w:val="12"/>
           <w:szCs w:val="12"/>
         </w:rPr>
-        <w:t>${</w:t>
-      </w:r>
-      <w:r>
-        <w:rPr>
-          <w:rFonts w:cs="Tahoma" w:ascii="Tahoma" w:hAnsi="Tahoma"/>
-          <w:color w:val="000000"/>
-          <w:sz w:val="12"/>
-          <w:szCs w:val="12"/>
-        </w:rPr>
-        <w:t>incorporacion</w:t>
-      </w:r>
-      <w:r>
-        <w:rPr>
-          <w:rFonts w:cs="Tahoma" w:ascii="Tahoma" w:hAnsi="Tahoma"/>
-          <w:color w:val="000000"/>
-          <w:sz w:val="12"/>
-          <w:szCs w:val="12"/>
-        </w:rPr>
-        <w:t>.gerenciaAbreviatura}</w:t>
+        <w:t>${puestoNuevo.gerenciaAbreviatura}</w:t>
       </w:r>
     </w:p>
     <w:p>
@@ -978,7 +960,7 @@
           <w:sz w:val="12"/>
           <w:szCs w:val="12"/>
         </w:rPr>
-        <w:t xml:space="preserve">${incorporacion.hp} TRÁMITE N° ${incorporacion.numeroTramite} </w:t>
+        <w:t xml:space="preserve">${incorporacion.hp} TRÁMITE N° ${incorporacion.numeroHp} </w:t>
       </w:r>
     </w:p>
     <w:p>
